--- a/李萌/论证，立项与启动/5-资源需求估计.docx
+++ b/李萌/论证，立项与启动/5-资源需求估计.docx
@@ -47,7 +47,7 @@
           <w:szCs w:val="28"/>
           <w:lang w:val="en-US" w:eastAsia="zh-CN"/>
         </w:rPr>
-        <w:t>产品经理：根据本产品的商业背景和定位，吸取已有的电商网站的成熟经验，结合地方特点和用户特征，设计符合当地游客的网上选择特色美食模式的产品。</w:t>
+        <w:t>产品经理：根据本产品的商业背景和定位，抓取用户心理特征，设计符合用户特征的图片处理平台。</w:t>
       </w:r>
     </w:p>
     <w:p>
@@ -71,7 +71,7 @@
           <w:szCs w:val="28"/>
           <w:lang w:val="en-US" w:eastAsia="zh-CN"/>
         </w:rPr>
-        <w:t>IT技术专家：快速架构和实现产品，同时确保对未来快速增长交易量及灵活变化的商品展示的支持。</w:t>
+        <w:t>技术专家：构建模型并且训练调参，构建图形化界面，并且进行前后端。</w:t>
       </w:r>
     </w:p>
     <w:p>
@@ -95,7 +95,7 @@
           <w:szCs w:val="28"/>
           <w:lang w:val="en-US" w:eastAsia="zh-CN"/>
         </w:rPr>
-        <w:t>当地人代表：对当地的文化有足够的了解，帮助推荐寻找当地的特色美食</w:t>
+        <w:t>照相馆工作人员代表：为快速转化模块推荐常用的滤镜，并且查看效果评判是否可以提供工作帮助</w:t>
       </w:r>
     </w:p>
     <w:p>
@@ -119,7 +119,7 @@
           <w:szCs w:val="28"/>
           <w:lang w:val="en-US" w:eastAsia="zh-CN"/>
         </w:rPr>
-        <w:t>商家代表：主要提供当地的特色美食，帮助分析商家需求及期望</w:t>
+        <w:t>年轻群体代表：看实现的效果能不能满足心理预期，并提供宝贵建议。</w:t>
       </w:r>
     </w:p>
     <w:p>
@@ -230,6 +230,8 @@
           <w:lang w:val="en-US" w:eastAsia="zh-CN"/>
         </w:rPr>
       </w:pPr>
+      <w:bookmarkStart w:id="0" w:name="_GoBack"/>
+      <w:bookmarkEnd w:id="0"/>
       <w:r>
         <w:rPr>
           <w:rFonts w:hint="eastAsia" w:asciiTheme="minorEastAsia" w:hAnsiTheme="minorEastAsia" w:cstheme="minorEastAsia"/>
@@ -265,8 +267,6 @@
         </w:rPr>
         <w:t>10平方米以内的固定工作场地。</w:t>
       </w:r>
-      <w:bookmarkStart w:id="0" w:name="_GoBack"/>
-      <w:bookmarkEnd w:id="0"/>
     </w:p>
     <w:sectPr>
       <w:pgSz w:w="11906" w:h="16838"/>
